--- a/Examples/Samples/Paragraph/Output/SimpleFormattedParagraphs.docx
+++ b/Examples/Samples/Paragraph/Output/SimpleFormattedParagraphs.docx
@@ -47,7 +47,7 @@
     </w:p>
     <w:p>
       <w:pPr>
-        <w:spacing w:after="800"/>
+        <w:spacing w:line="440" w:after="800"/>
       </w:pPr>
       <w:r>
         <w:rPr>
@@ -57,7 +57,7 @@
           <w:i/>
           <w:spacing w:val="100"/>
         </w:rPr>
-        <w:t>This is a formatted paragraph using spacing,</w:t>
+        <w:t xml:space="preserve">This is a formatted paragraph using spacing, line spacing, </w:t>
       </w:r>
       <w:r>
         <w:rPr>
